--- a/MLClassificationAssignmentSolution.docx
+++ b/MLClassificationAssignmentSolution.docx
@@ -20,32 +20,92 @@
         <w:ind w:left="720"/>
       </w:pPr>
       <w:r>
-        <w:t xml:space="preserve">We need to create a model to </w:t>
-      </w:r>
-      <w:r>
-        <w:t>predict the Chronic Kidney Disease (CKD) based on the</w:t>
+        <w:t>We need to create a model to predict the Chronic Kidney Disease (CKD) based on the several parameters provided by hospital.</w:t>
+      </w:r>
+    </w:p>
+    <w:p>
+      <w:pPr>
+        <w:rPr>
+          <w:b/>
+        </w:rPr>
+      </w:pPr>
+      <w:r>
+        <w:rPr>
+          <w:b/>
+        </w:rPr>
+        <w:t>3 Stages of Problem Identification:</w:t>
+      </w:r>
+    </w:p>
+    <w:p>
+      <w:pPr>
+        <w:ind w:left="720"/>
+      </w:pPr>
+      <w:r>
+        <w:rPr>
+          <w:b/>
+        </w:rPr>
+        <w:t>Stage 1:</w:t>
+      </w:r>
+      <w:r>
+        <w:t xml:space="preserve"> Machine learning because we are dealing with numbers.</w:t>
+      </w:r>
+    </w:p>
+    <w:p>
+      <w:pPr>
+        <w:ind w:left="720"/>
+      </w:pPr>
+      <w:r>
+        <w:rPr>
+          <w:b/>
+        </w:rPr>
+        <w:t>Stage 2:</w:t>
+      </w:r>
+      <w:r>
+        <w:t xml:space="preserve"> Supervised learning because we have both input and expected output.</w:t>
+      </w:r>
+    </w:p>
+    <w:p>
+      <w:pPr>
+        <w:ind w:left="720"/>
+      </w:pPr>
+      <w:r>
+        <w:rPr>
+          <w:b/>
+        </w:rPr>
+        <w:t>Stage 3:</w:t>
+      </w:r>
+      <w:r>
+        <w:t xml:space="preserve"> Classification because we are classifying the input.</w:t>
+      </w:r>
+    </w:p>
+    <w:p>
+      <w:pPr>
+        <w:rPr>
+          <w:b/>
+        </w:rPr>
+      </w:pPr>
+      <w:r>
+        <w:rPr>
+          <w:b/>
+        </w:rPr>
+        <w:t>Information about Dataset:</w:t>
+      </w:r>
+    </w:p>
+    <w:p>
+      <w:pPr>
+        <w:ind w:left="720"/>
+      </w:pPr>
+      <w:r>
+        <w:rPr>
+          <w:b/>
+        </w:rPr>
+        <w:t>Total Rows:</w:t>
       </w:r>
       <w:r>
         <w:t xml:space="preserve"> </w:t>
       </w:r>
       <w:r>
-        <w:t>several parameters</w:t>
-      </w:r>
-      <w:r>
-        <w:t xml:space="preserve"> provided by hospital.</w:t>
-      </w:r>
-    </w:p>
-    <w:p>
-      <w:pPr>
-        <w:rPr>
-          <w:b/>
-        </w:rPr>
-      </w:pPr>
-      <w:r>
-        <w:rPr>
-          <w:b/>
-        </w:rPr>
-        <w:t>3 Stages of Problem Identification:</w:t>
+        <w:t>399</w:t>
       </w:r>
     </w:p>
     <w:p>
@@ -56,27 +116,32 @@
         <w:rPr>
           <w:b/>
         </w:rPr>
-        <w:t>Stage 1:</w:t>
-      </w:r>
-      <w:r>
-        <w:t xml:space="preserve"> Machine learning because </w:t>
-      </w:r>
-      <w:r>
-        <w:t>we are dealing with numbers.</w:t>
+        <w:t>Total Columns:</w:t>
+      </w:r>
+      <w:r>
+        <w:t xml:space="preserve"> 28</w:t>
       </w:r>
     </w:p>
     <w:p>
       <w:pPr>
         <w:ind w:left="720"/>
       </w:pPr>
-      <w:r>
-        <w:rPr>
-          <w:b/>
-        </w:rPr>
-        <w:t>Stage 2:</w:t>
-      </w:r>
-      <w:r>
-        <w:t xml:space="preserve"> Supervised learning because we have both input and expected output.</w:t>
+      <w:proofErr w:type="gramStart"/>
+      <w:r>
+        <w:rPr>
+          <w:b/>
+        </w:rPr>
+        <w:t>Yes</w:t>
+      </w:r>
+      <w:proofErr w:type="gramEnd"/>
+      <w:r>
+        <w:rPr>
+          <w:b/>
+        </w:rPr>
+        <w:t xml:space="preserve"> Classification Rows:</w:t>
+      </w:r>
+      <w:r>
+        <w:t xml:space="preserve"> 249</w:t>
       </w:r>
     </w:p>
     <w:p>
@@ -87,33 +152,163 @@
         <w:rPr>
           <w:b/>
         </w:rPr>
-        <w:t>Stage 3:</w:t>
+        <w:t xml:space="preserve">No </w:t>
+      </w:r>
+      <w:proofErr w:type="spellStart"/>
+      <w:r>
+        <w:rPr>
+          <w:b/>
+        </w:rPr>
+        <w:t>Classificstion</w:t>
+      </w:r>
+      <w:proofErr w:type="spellEnd"/>
+      <w:r>
+        <w:rPr>
+          <w:b/>
+        </w:rPr>
+        <w:t xml:space="preserve"> Rows:</w:t>
+      </w:r>
+      <w:r>
+        <w:t xml:space="preserve"> 150</w:t>
+      </w:r>
+    </w:p>
+    <w:p>
+      <w:pPr>
+        <w:ind w:left="720"/>
+      </w:pPr>
+      <w:r>
+        <w:rPr>
+          <w:b/>
+        </w:rPr>
+        <w:t>Input/</w:t>
+      </w:r>
+      <w:r>
+        <w:rPr>
+          <w:b/>
+        </w:rPr>
+        <w:t>Ind</w:t>
+      </w:r>
+      <w:r>
+        <w:rPr>
+          <w:b/>
+        </w:rPr>
+        <w:t xml:space="preserve">ependent Variables: </w:t>
+      </w:r>
+      <w:r>
+        <w:t xml:space="preserve">age, bp, sg, al, </w:t>
+      </w:r>
+      <w:proofErr w:type="spellStart"/>
+      <w:r>
+        <w:t>su</w:t>
+      </w:r>
+      <w:proofErr w:type="spellEnd"/>
+      <w:r>
+        <w:t xml:space="preserve">, </w:t>
+      </w:r>
+      <w:proofErr w:type="spellStart"/>
+      <w:r>
+        <w:t>rbc</w:t>
+      </w:r>
+      <w:proofErr w:type="spellEnd"/>
+      <w:r>
+        <w:t xml:space="preserve">, pc, </w:t>
+      </w:r>
+      <w:proofErr w:type="spellStart"/>
+      <w:r>
+        <w:t>pcc</w:t>
+      </w:r>
+      <w:proofErr w:type="spellEnd"/>
+      <w:r>
+        <w:t xml:space="preserve">, </w:t>
+      </w:r>
+      <w:proofErr w:type="spellStart"/>
+      <w:r>
+        <w:t>ba</w:t>
+      </w:r>
+      <w:proofErr w:type="spellEnd"/>
+      <w:r>
+        <w:t xml:space="preserve">, </w:t>
+      </w:r>
+      <w:proofErr w:type="spellStart"/>
+      <w:r>
+        <w:t>bgr</w:t>
+      </w:r>
+      <w:proofErr w:type="spellEnd"/>
+      <w:r>
+        <w:t xml:space="preserve">, </w:t>
+      </w:r>
+      <w:proofErr w:type="spellStart"/>
+      <w:proofErr w:type="gramStart"/>
+      <w:r>
+        <w:t>bu,sc</w:t>
+      </w:r>
+      <w:proofErr w:type="spellEnd"/>
+      <w:proofErr w:type="gramEnd"/>
+      <w:r>
+        <w:t>,</w:t>
       </w:r>
       <w:r>
         <w:t xml:space="preserve"> </w:t>
       </w:r>
       <w:r>
-        <w:t>Classification</w:t>
-      </w:r>
-      <w:r>
-        <w:t xml:space="preserve"> because</w:t>
-      </w:r>
-      <w:r>
-        <w:t xml:space="preserve"> we are classifying the input.</w:t>
-      </w:r>
-    </w:p>
-    <w:p>
-      <w:pPr>
-        <w:rPr>
-          <w:b/>
-        </w:rPr>
-      </w:pPr>
-      <w:r>
-        <w:rPr>
-          <w:b/>
-        </w:rPr>
-        <w:t>Information about Dataset:</w:t>
-      </w:r>
+        <w:t xml:space="preserve">sod, pot, </w:t>
+      </w:r>
+      <w:proofErr w:type="spellStart"/>
+      <w:r>
+        <w:t>hrmo</w:t>
+      </w:r>
+      <w:proofErr w:type="spellEnd"/>
+      <w:r>
+        <w:t>,</w:t>
+      </w:r>
+      <w:r>
+        <w:t xml:space="preserve"> </w:t>
+      </w:r>
+      <w:proofErr w:type="spellStart"/>
+      <w:r>
+        <w:t>pcv</w:t>
+      </w:r>
+      <w:proofErr w:type="spellEnd"/>
+      <w:r>
+        <w:t xml:space="preserve">, </w:t>
+      </w:r>
+      <w:proofErr w:type="spellStart"/>
+      <w:r>
+        <w:t>wc</w:t>
+      </w:r>
+      <w:proofErr w:type="spellEnd"/>
+      <w:r>
+        <w:t xml:space="preserve">, </w:t>
+      </w:r>
+      <w:proofErr w:type="spellStart"/>
+      <w:r>
+        <w:t>rc</w:t>
+      </w:r>
+      <w:proofErr w:type="spellEnd"/>
+      <w:r>
+        <w:t xml:space="preserve">, </w:t>
+      </w:r>
+      <w:proofErr w:type="spellStart"/>
+      <w:r>
+        <w:t>htn</w:t>
+      </w:r>
+      <w:proofErr w:type="spellEnd"/>
+      <w:r>
+        <w:t xml:space="preserve">, dm, cad, </w:t>
+      </w:r>
+      <w:proofErr w:type="spellStart"/>
+      <w:r>
+        <w:t>appet</w:t>
+      </w:r>
+      <w:proofErr w:type="spellEnd"/>
+      <w:r>
+        <w:t xml:space="preserve">, pe, </w:t>
+      </w:r>
+      <w:proofErr w:type="spellStart"/>
+      <w:r>
+        <w:t>ane</w:t>
+      </w:r>
+      <w:proofErr w:type="spellEnd"/>
     </w:p>
     <w:p>
       <w:pPr>
@@ -123,13 +318,41 @@
         <w:rPr>
           <w:b/>
         </w:rPr>
-        <w:t>Total Rows:</w:t>
+        <w:t>Output/</w:t>
+      </w:r>
+      <w:r>
+        <w:rPr>
+          <w:b/>
+        </w:rPr>
+        <w:t>De</w:t>
+      </w:r>
+      <w:r>
+        <w:rPr>
+          <w:b/>
+        </w:rPr>
+        <w:t>pendent Variables:</w:t>
       </w:r>
       <w:r>
         <w:t xml:space="preserve"> </w:t>
       </w:r>
       <w:r>
-        <w:t>399</w:t>
+        <w:t>C</w:t>
+      </w:r>
+      <w:r>
+        <w:t>lassification</w:t>
+      </w:r>
+    </w:p>
+    <w:p>
+      <w:pPr>
+        <w:rPr>
+          <w:b/>
+        </w:rPr>
+      </w:pPr>
+      <w:r>
+        <w:rPr>
+          <w:b/>
+        </w:rPr>
+        <w:t>Data Processing:</w:t>
       </w:r>
     </w:p>
     <w:p>
@@ -137,356 +360,107 @@
         <w:ind w:left="720"/>
       </w:pPr>
       <w:r>
-        <w:rPr>
-          <w:b/>
-        </w:rPr>
-        <w:t>Total Columns:</w:t>
-      </w:r>
-      <w:r>
-        <w:t xml:space="preserve"> 28</w:t>
-      </w:r>
-      <w:bookmarkStart w:id="0" w:name="_GoBack"/>
-      <w:bookmarkEnd w:id="0"/>
+        <w:t>'sg', '</w:t>
+      </w:r>
+      <w:proofErr w:type="spellStart"/>
+      <w:r>
+        <w:t>rbc</w:t>
+      </w:r>
+      <w:proofErr w:type="spellEnd"/>
+      <w:r>
+        <w:t>', 'pc', '</w:t>
+      </w:r>
+      <w:proofErr w:type="spellStart"/>
+      <w:r>
+        <w:t>pcc</w:t>
+      </w:r>
+      <w:proofErr w:type="spellEnd"/>
+      <w:r>
+        <w:t>', '</w:t>
+      </w:r>
+      <w:proofErr w:type="spellStart"/>
+      <w:r>
+        <w:t>ba</w:t>
+      </w:r>
+      <w:proofErr w:type="spellEnd"/>
+      <w:r>
+        <w:t>', '</w:t>
+      </w:r>
+      <w:proofErr w:type="spellStart"/>
+      <w:r>
+        <w:t>htn</w:t>
+      </w:r>
+      <w:proofErr w:type="spellEnd"/>
+      <w:r>
+        <w:t>', 'dm', 'cad', '</w:t>
+      </w:r>
+      <w:proofErr w:type="spellStart"/>
+      <w:r>
+        <w:t>appet</w:t>
+      </w:r>
+      <w:proofErr w:type="spellEnd"/>
+      <w:r>
+        <w:t>', 'pe', '</w:t>
+      </w:r>
+      <w:proofErr w:type="spellStart"/>
+      <w:r>
+        <w:t>ane</w:t>
+      </w:r>
+      <w:proofErr w:type="spellEnd"/>
+      <w:proofErr w:type="gramStart"/>
+      <w:r>
+        <w:t>'</w:t>
+      </w:r>
+      <w:r>
+        <w:t xml:space="preserve"> </w:t>
+      </w:r>
+      <w:r>
+        <w:t>,</w:t>
+      </w:r>
+      <w:proofErr w:type="gramEnd"/>
+      <w:r>
+        <w:t xml:space="preserve"> ‘classification’</w:t>
+      </w:r>
+      <w:r>
+        <w:t xml:space="preserve"> </w:t>
+      </w:r>
+      <w:r>
+        <w:t xml:space="preserve">are nominal data. It will be converted to numbers using </w:t>
+      </w:r>
+      <w:proofErr w:type="spellStart"/>
+      <w:proofErr w:type="gramStart"/>
+      <w:r>
+        <w:t>getdummies</w:t>
+      </w:r>
+      <w:proofErr w:type="spellEnd"/>
+      <w:r>
+        <w:t>(</w:t>
+      </w:r>
+      <w:proofErr w:type="gramEnd"/>
+      <w:r>
+        <w:t>One hot encoding)</w:t>
+      </w:r>
+      <w:r>
+        <w:t>.</w:t>
+      </w:r>
+    </w:p>
+    <w:p>
+      <w:pPr>
+        <w:rPr>
+          <w:b/>
+        </w:rPr>
+      </w:pPr>
+      <w:r>
+        <w:rPr>
+          <w:b/>
+        </w:rPr>
+        <w:t>Algorithm for AI Model:</w:t>
+      </w:r>
     </w:p>
     <w:p>
       <w:pPr>
         <w:ind w:left="720"/>
       </w:pPr>
-      <w:proofErr w:type="gramStart"/>
-      <w:r>
-        <w:rPr>
-          <w:b/>
-        </w:rPr>
-        <w:t>Yes</w:t>
-      </w:r>
-      <w:proofErr w:type="gramEnd"/>
-      <w:r>
-        <w:rPr>
-          <w:b/>
-        </w:rPr>
-        <w:t xml:space="preserve"> Classification Rows:</w:t>
-      </w:r>
-      <w:r>
-        <w:t xml:space="preserve"> 249</w:t>
-      </w:r>
-    </w:p>
-    <w:p>
-      <w:pPr>
-        <w:ind w:left="720"/>
-      </w:pPr>
-      <w:r>
-        <w:rPr>
-          <w:b/>
-        </w:rPr>
-        <w:t xml:space="preserve">No </w:t>
-      </w:r>
-      <w:proofErr w:type="spellStart"/>
-      <w:r>
-        <w:rPr>
-          <w:b/>
-        </w:rPr>
-        <w:t>Classificstion</w:t>
-      </w:r>
-      <w:proofErr w:type="spellEnd"/>
-      <w:r>
-        <w:rPr>
-          <w:b/>
-        </w:rPr>
-        <w:t xml:space="preserve"> Rows:</w:t>
-      </w:r>
-      <w:r>
-        <w:t xml:space="preserve"> 150</w:t>
-      </w:r>
-    </w:p>
-    <w:p>
-      <w:pPr>
-        <w:ind w:left="720"/>
-      </w:pPr>
-      <w:r>
-        <w:rPr>
-          <w:b/>
-        </w:rPr>
-        <w:t>Input/</w:t>
-      </w:r>
-      <w:r>
-        <w:rPr>
-          <w:b/>
-        </w:rPr>
-        <w:t>Ind</w:t>
-      </w:r>
-      <w:r>
-        <w:rPr>
-          <w:b/>
-        </w:rPr>
-        <w:t xml:space="preserve">ependent Variables: </w:t>
-      </w:r>
-      <w:r>
-        <w:t xml:space="preserve">age, bp, sg, al, </w:t>
-      </w:r>
-      <w:proofErr w:type="spellStart"/>
-      <w:r>
-        <w:t>su</w:t>
-      </w:r>
-      <w:proofErr w:type="spellEnd"/>
-      <w:r>
-        <w:t xml:space="preserve">, </w:t>
-      </w:r>
-      <w:proofErr w:type="spellStart"/>
-      <w:r>
-        <w:t>rbc</w:t>
-      </w:r>
-      <w:proofErr w:type="spellEnd"/>
-      <w:r>
-        <w:t xml:space="preserve">, pc, </w:t>
-      </w:r>
-      <w:proofErr w:type="spellStart"/>
-      <w:r>
-        <w:t>pcc</w:t>
-      </w:r>
-      <w:proofErr w:type="spellEnd"/>
-      <w:r>
-        <w:t xml:space="preserve">, </w:t>
-      </w:r>
-      <w:proofErr w:type="spellStart"/>
-      <w:r>
-        <w:t>ba</w:t>
-      </w:r>
-      <w:proofErr w:type="spellEnd"/>
-      <w:r>
-        <w:t xml:space="preserve">, </w:t>
-      </w:r>
-      <w:proofErr w:type="spellStart"/>
-      <w:r>
-        <w:t>bgr</w:t>
-      </w:r>
-      <w:proofErr w:type="spellEnd"/>
-      <w:r>
-        <w:t xml:space="preserve">, </w:t>
-      </w:r>
-      <w:proofErr w:type="spellStart"/>
-      <w:proofErr w:type="gramStart"/>
-      <w:r>
-        <w:t>bu,sc</w:t>
-      </w:r>
-      <w:proofErr w:type="spellEnd"/>
-      <w:proofErr w:type="gramEnd"/>
-      <w:r>
-        <w:t>,</w:t>
-      </w:r>
-      <w:r>
-        <w:t xml:space="preserve"> </w:t>
-      </w:r>
-      <w:r>
-        <w:t xml:space="preserve">sod, pot, </w:t>
-      </w:r>
-      <w:proofErr w:type="spellStart"/>
-      <w:r>
-        <w:t>hrmo</w:t>
-      </w:r>
-      <w:proofErr w:type="spellEnd"/>
-      <w:r>
-        <w:t>,</w:t>
-      </w:r>
-      <w:r>
-        <w:t xml:space="preserve"> </w:t>
-      </w:r>
-      <w:proofErr w:type="spellStart"/>
-      <w:r>
-        <w:t>pcv</w:t>
-      </w:r>
-      <w:proofErr w:type="spellEnd"/>
-      <w:r>
-        <w:t xml:space="preserve">, </w:t>
-      </w:r>
-      <w:proofErr w:type="spellStart"/>
-      <w:r>
-        <w:t>wc</w:t>
-      </w:r>
-      <w:proofErr w:type="spellEnd"/>
-      <w:r>
-        <w:t xml:space="preserve">, </w:t>
-      </w:r>
-      <w:proofErr w:type="spellStart"/>
-      <w:r>
-        <w:t>rc</w:t>
-      </w:r>
-      <w:proofErr w:type="spellEnd"/>
-      <w:r>
-        <w:t xml:space="preserve">, </w:t>
-      </w:r>
-      <w:proofErr w:type="spellStart"/>
-      <w:r>
-        <w:t>htn</w:t>
-      </w:r>
-      <w:proofErr w:type="spellEnd"/>
-      <w:r>
-        <w:t xml:space="preserve">, dm, cad, </w:t>
-      </w:r>
-      <w:proofErr w:type="spellStart"/>
-      <w:r>
-        <w:t>appet</w:t>
-      </w:r>
-      <w:proofErr w:type="spellEnd"/>
-      <w:r>
-        <w:t xml:space="preserve">, pe, </w:t>
-      </w:r>
-      <w:proofErr w:type="spellStart"/>
-      <w:r>
-        <w:t>ane</w:t>
-      </w:r>
-      <w:proofErr w:type="spellEnd"/>
-    </w:p>
-    <w:p>
-      <w:pPr>
-        <w:ind w:left="720"/>
-      </w:pPr>
-      <w:r>
-        <w:rPr>
-          <w:b/>
-        </w:rPr>
-        <w:t>Output/</w:t>
-      </w:r>
-      <w:r>
-        <w:rPr>
-          <w:b/>
-        </w:rPr>
-        <w:t>De</w:t>
-      </w:r>
-      <w:r>
-        <w:rPr>
-          <w:b/>
-        </w:rPr>
-        <w:t>pendent Variables:</w:t>
-      </w:r>
-      <w:r>
-        <w:t xml:space="preserve"> </w:t>
-      </w:r>
-      <w:r>
-        <w:t>C</w:t>
-      </w:r>
-      <w:r>
-        <w:t>lassification</w:t>
-      </w:r>
-    </w:p>
-    <w:p>
-      <w:pPr>
-        <w:rPr>
-          <w:b/>
-        </w:rPr>
-      </w:pPr>
-      <w:r>
-        <w:rPr>
-          <w:b/>
-        </w:rPr>
-        <w:t>Data Processing:</w:t>
-      </w:r>
-    </w:p>
-    <w:p>
-      <w:pPr>
-        <w:ind w:left="720"/>
-      </w:pPr>
-      <w:r>
-        <w:t>'sg', '</w:t>
-      </w:r>
-      <w:proofErr w:type="spellStart"/>
-      <w:r>
-        <w:t>rbc</w:t>
-      </w:r>
-      <w:proofErr w:type="spellEnd"/>
-      <w:r>
-        <w:t>', 'pc', '</w:t>
-      </w:r>
-      <w:proofErr w:type="spellStart"/>
-      <w:r>
-        <w:t>pcc</w:t>
-      </w:r>
-      <w:proofErr w:type="spellEnd"/>
-      <w:r>
-        <w:t>', '</w:t>
-      </w:r>
-      <w:proofErr w:type="spellStart"/>
-      <w:r>
-        <w:t>ba</w:t>
-      </w:r>
-      <w:proofErr w:type="spellEnd"/>
-      <w:r>
-        <w:t>', '</w:t>
-      </w:r>
-      <w:proofErr w:type="spellStart"/>
-      <w:r>
-        <w:t>htn</w:t>
-      </w:r>
-      <w:proofErr w:type="spellEnd"/>
-      <w:r>
-        <w:t>', 'dm', 'cad', '</w:t>
-      </w:r>
-      <w:proofErr w:type="spellStart"/>
-      <w:r>
-        <w:t>appet</w:t>
-      </w:r>
-      <w:proofErr w:type="spellEnd"/>
-      <w:r>
-        <w:t>', 'pe', '</w:t>
-      </w:r>
-      <w:proofErr w:type="spellStart"/>
-      <w:r>
-        <w:t>ane</w:t>
-      </w:r>
-      <w:proofErr w:type="spellEnd"/>
-      <w:proofErr w:type="gramStart"/>
-      <w:r>
-        <w:t>'</w:t>
-      </w:r>
-      <w:r>
-        <w:t xml:space="preserve"> </w:t>
-      </w:r>
-      <w:r>
-        <w:t>,</w:t>
-      </w:r>
-      <w:proofErr w:type="gramEnd"/>
-      <w:r>
-        <w:t xml:space="preserve"> ‘classification’</w:t>
-      </w:r>
-      <w:r>
-        <w:t xml:space="preserve"> </w:t>
-      </w:r>
-      <w:r>
-        <w:t xml:space="preserve">are nominal data. It will be converted to numbers using </w:t>
-      </w:r>
-      <w:proofErr w:type="spellStart"/>
-      <w:proofErr w:type="gramStart"/>
-      <w:r>
-        <w:t>getdummies</w:t>
-      </w:r>
-      <w:proofErr w:type="spellEnd"/>
-      <w:r>
-        <w:t>(</w:t>
-      </w:r>
-      <w:proofErr w:type="gramEnd"/>
-      <w:r>
-        <w:t>One hot encoding)</w:t>
-      </w:r>
-      <w:r>
-        <w:t>.</w:t>
-      </w:r>
-    </w:p>
-    <w:p>
-      <w:pPr>
-        <w:rPr>
-          <w:b/>
-        </w:rPr>
-      </w:pPr>
-      <w:r>
-        <w:rPr>
-          <w:b/>
-        </w:rPr>
-        <w:t>Algorithm for AI Model:</w:t>
-      </w:r>
-    </w:p>
-    <w:p>
-      <w:pPr>
-        <w:ind w:left="720"/>
-      </w:pPr>
       <w:r>
         <w:t xml:space="preserve">We can choose </w:t>
       </w:r>
@@ -507,14 +481,14 @@
         <w:rPr>
           <w:b/>
         </w:rPr>
-        <w:t>log_loss</w:t>
-      </w:r>
-      <w:proofErr w:type="spellEnd"/>
-      <w:r>
-        <w:rPr>
-          <w:b/>
-        </w:rPr>
-        <w:t>', '</w:t>
+        <w:t>entrophy</w:t>
+      </w:r>
+      <w:proofErr w:type="spellEnd"/>
+      <w:r>
+        <w:rPr>
+          <w:b/>
+        </w:rPr>
+        <w:t>, '</w:t>
       </w:r>
       <w:proofErr w:type="spellStart"/>
       <w:r>
@@ -545,13 +519,7 @@
         <w:t>': 50}</w:t>
       </w:r>
       <w:r>
-        <w:t xml:space="preserve"> as a final model because it gave us </w:t>
-      </w:r>
-      <w:r>
-        <w:t xml:space="preserve">the best Confusion matrix and classification report </w:t>
-      </w:r>
-      <w:r>
-        <w:t>compare to other algorithms.</w:t>
+        <w:t xml:space="preserve"> as a final model because it gave us the best Confusion matrix and classification report compare to other algorithms.</w:t>
       </w:r>
     </w:p>
     <w:p>
@@ -592,9 +560,9 @@
         </w:rPr>
         <w:lastRenderedPageBreak/>
         <w:drawing>
-          <wp:inline distT="0" distB="0" distL="0" distR="0" wp14:anchorId="3C1E0A38" wp14:editId="677AD877">
-            <wp:extent cx="5114925" cy="4067175"/>
-            <wp:effectExtent l="0" t="0" r="9525" b="9525"/>
+          <wp:inline distT="0" distB="0" distL="0" distR="0" wp14:anchorId="3F1B01EC" wp14:editId="0A259DA5">
+            <wp:extent cx="5153025" cy="4514850"/>
+            <wp:effectExtent l="0" t="0" r="9525" b="0"/>
             <wp:docPr id="1" name="Picture 1"/>
             <wp:cNvGraphicFramePr>
               <a:graphicFrameLocks xmlns:a="http://schemas.openxmlformats.org/drawingml/2006/main" noChangeAspect="1"/>
@@ -615,7 +583,7 @@
                   <pic:spPr>
                     <a:xfrm>
                       <a:off x="0" y="0"/>
-                      <a:ext cx="5114925" cy="4067175"/>
+                      <a:ext cx="5153025" cy="4514850"/>
                     </a:xfrm>
                     <a:prstGeom prst="rect">
                       <a:avLst/>
@@ -659,11 +627,12 @@
         <w:rPr>
           <w:noProof/>
         </w:rPr>
+        <w:lastRenderedPageBreak/>
         <w:drawing>
-          <wp:inline distT="0" distB="0" distL="0" distR="0" wp14:anchorId="2D91543E" wp14:editId="3B59A7B0">
-            <wp:extent cx="4933950" cy="4133850"/>
-            <wp:effectExtent l="0" t="0" r="0" b="0"/>
-            <wp:docPr id="2" name="Picture 2"/>
+          <wp:inline distT="0" distB="0" distL="0" distR="0" wp14:anchorId="24809748" wp14:editId="74385FD2">
+            <wp:extent cx="5172075" cy="4543425"/>
+            <wp:effectExtent l="0" t="0" r="9525" b="9525"/>
+            <wp:docPr id="14" name="Picture 14"/>
             <wp:cNvGraphicFramePr>
               <a:graphicFrameLocks xmlns:a="http://schemas.openxmlformats.org/drawingml/2006/main" noChangeAspect="1"/>
             </wp:cNvGraphicFramePr>
@@ -683,7 +652,7 @@
                   <pic:spPr>
                     <a:xfrm>
                       <a:off x="0" y="0"/>
-                      <a:ext cx="4933950" cy="4133850"/>
+                      <a:ext cx="5172075" cy="4543425"/>
                     </a:xfrm>
                     <a:prstGeom prst="rect">
                       <a:avLst/>
@@ -706,31 +675,31 @@
         <w:rPr>
           <w:b/>
         </w:rPr>
+        <w:t>SVM</w:t>
+      </w:r>
+      <w:r>
+        <w:rPr>
+          <w:b/>
+        </w:rPr>
+        <w:t>:</w:t>
+      </w:r>
+    </w:p>
+    <w:p>
+      <w:pPr>
+        <w:rPr>
+          <w:b/>
+        </w:rPr>
+      </w:pPr>
+      <w:r>
+        <w:rPr>
+          <w:noProof/>
+        </w:rPr>
         <w:lastRenderedPageBreak/>
-        <w:t>SVM</w:t>
-      </w:r>
-      <w:r>
-        <w:rPr>
-          <w:b/>
-        </w:rPr>
-        <w:t>:</w:t>
-      </w:r>
-    </w:p>
-    <w:p>
-      <w:pPr>
-        <w:rPr>
-          <w:b/>
-        </w:rPr>
-      </w:pPr>
-      <w:r>
-        <w:rPr>
-          <w:noProof/>
-        </w:rPr>
         <w:drawing>
-          <wp:inline distT="0" distB="0" distL="0" distR="0" wp14:anchorId="7B4923EF" wp14:editId="3FF47FDC">
-            <wp:extent cx="5095875" cy="4067175"/>
-            <wp:effectExtent l="0" t="0" r="9525" b="9525"/>
-            <wp:docPr id="3" name="Picture 3"/>
+          <wp:inline distT="0" distB="0" distL="0" distR="0" wp14:anchorId="6CEA1036" wp14:editId="6A7CE1D3">
+            <wp:extent cx="5086350" cy="4600575"/>
+            <wp:effectExtent l="0" t="0" r="0" b="9525"/>
+            <wp:docPr id="19" name="Picture 19"/>
             <wp:cNvGraphicFramePr>
               <a:graphicFrameLocks xmlns:a="http://schemas.openxmlformats.org/drawingml/2006/main" noChangeAspect="1"/>
             </wp:cNvGraphicFramePr>
@@ -750,7 +719,7 @@
                   <pic:spPr>
                     <a:xfrm>
                       <a:off x="0" y="0"/>
-                      <a:ext cx="5095875" cy="4067175"/>
+                      <a:ext cx="5086350" cy="4600575"/>
                     </a:xfrm>
                     <a:prstGeom prst="rect">
                       <a:avLst/>
@@ -794,11 +763,12 @@
         <w:rPr>
           <w:noProof/>
         </w:rPr>
+        <w:lastRenderedPageBreak/>
         <w:drawing>
-          <wp:inline distT="0" distB="0" distL="0" distR="0" wp14:anchorId="1B5BA2EC" wp14:editId="25860643">
-            <wp:extent cx="4943475" cy="4048125"/>
-            <wp:effectExtent l="0" t="0" r="9525" b="9525"/>
-            <wp:docPr id="4" name="Picture 4"/>
+          <wp:inline distT="0" distB="0" distL="0" distR="0" wp14:anchorId="6A95038E" wp14:editId="71B65964">
+            <wp:extent cx="5143500" cy="4524375"/>
+            <wp:effectExtent l="0" t="0" r="0" b="9525"/>
+            <wp:docPr id="17" name="Picture 17"/>
             <wp:cNvGraphicFramePr>
               <a:graphicFrameLocks xmlns:a="http://schemas.openxmlformats.org/drawingml/2006/main" noChangeAspect="1"/>
             </wp:cNvGraphicFramePr>
@@ -818,7 +788,7 @@
                   <pic:spPr>
                     <a:xfrm>
                       <a:off x="0" y="0"/>
-                      <a:ext cx="4943475" cy="4048125"/>
+                      <a:ext cx="5143500" cy="4524375"/>
                     </a:xfrm>
                     <a:prstGeom prst="rect">
                       <a:avLst/>
@@ -841,31 +811,31 @@
         <w:rPr>
           <w:b/>
         </w:rPr>
+        <w:t>KNN</w:t>
+      </w:r>
+      <w:r>
+        <w:rPr>
+          <w:b/>
+        </w:rPr>
+        <w:t>:</w:t>
+      </w:r>
+    </w:p>
+    <w:p>
+      <w:pPr>
+        <w:rPr>
+          <w:b/>
+        </w:rPr>
+      </w:pPr>
+      <w:r>
+        <w:rPr>
+          <w:noProof/>
+        </w:rPr>
         <w:lastRenderedPageBreak/>
-        <w:t>KNN</w:t>
-      </w:r>
-      <w:r>
-        <w:rPr>
-          <w:b/>
-        </w:rPr>
-        <w:t>:</w:t>
-      </w:r>
-    </w:p>
-    <w:p>
-      <w:pPr>
-        <w:rPr>
-          <w:b/>
-        </w:rPr>
-      </w:pPr>
-      <w:r>
-        <w:rPr>
-          <w:noProof/>
-        </w:rPr>
         <w:drawing>
-          <wp:inline distT="0" distB="0" distL="0" distR="0" wp14:anchorId="04E1AFE5" wp14:editId="6125A54D">
-            <wp:extent cx="5143500" cy="4124325"/>
-            <wp:effectExtent l="0" t="0" r="0" b="9525"/>
-            <wp:docPr id="5" name="Picture 5"/>
+          <wp:inline distT="0" distB="0" distL="0" distR="0" wp14:anchorId="5396C399" wp14:editId="59DA99D9">
+            <wp:extent cx="5133975" cy="4562475"/>
+            <wp:effectExtent l="0" t="0" r="9525" b="9525"/>
+            <wp:docPr id="16" name="Picture 16"/>
             <wp:cNvGraphicFramePr>
               <a:graphicFrameLocks xmlns:a="http://schemas.openxmlformats.org/drawingml/2006/main" noChangeAspect="1"/>
             </wp:cNvGraphicFramePr>
@@ -885,7 +855,7 @@
                   <pic:spPr>
                     <a:xfrm>
                       <a:off x="0" y="0"/>
-                      <a:ext cx="5143500" cy="4124325"/>
+                      <a:ext cx="5133975" cy="4562475"/>
                     </a:xfrm>
                     <a:prstGeom prst="rect">
                       <a:avLst/>
@@ -931,10 +901,10 @@
         </w:rPr>
         <w:lastRenderedPageBreak/>
         <w:drawing>
-          <wp:inline distT="0" distB="0" distL="0" distR="0" wp14:anchorId="25A275EB" wp14:editId="6492761C">
-            <wp:extent cx="5010150" cy="4124325"/>
-            <wp:effectExtent l="0" t="0" r="0" b="9525"/>
-            <wp:docPr id="6" name="Picture 6"/>
+          <wp:inline distT="0" distB="0" distL="0" distR="0" wp14:anchorId="5E8C90CE" wp14:editId="519C1D6E">
+            <wp:extent cx="5172075" cy="4505325"/>
+            <wp:effectExtent l="0" t="0" r="9525" b="9525"/>
+            <wp:docPr id="11" name="Picture 11"/>
             <wp:cNvGraphicFramePr>
               <a:graphicFrameLocks xmlns:a="http://schemas.openxmlformats.org/drawingml/2006/main" noChangeAspect="1"/>
             </wp:cNvGraphicFramePr>
@@ -954,7 +924,7 @@
                   <pic:spPr>
                     <a:xfrm>
                       <a:off x="0" y="0"/>
-                      <a:ext cx="5010150" cy="4124325"/>
+                      <a:ext cx="5172075" cy="4505325"/>
                     </a:xfrm>
                     <a:prstGeom prst="rect">
                       <a:avLst/>
@@ -998,11 +968,12 @@
         <w:rPr>
           <w:noProof/>
         </w:rPr>
+        <w:lastRenderedPageBreak/>
         <w:drawing>
-          <wp:inline distT="0" distB="0" distL="0" distR="0" wp14:anchorId="582082D8" wp14:editId="72486DA9">
-            <wp:extent cx="5095875" cy="4114800"/>
-            <wp:effectExtent l="0" t="0" r="9525" b="0"/>
-            <wp:docPr id="7" name="Picture 7"/>
+          <wp:inline distT="0" distB="0" distL="0" distR="0" wp14:anchorId="35D3EB0F" wp14:editId="755C8CA8">
+            <wp:extent cx="5731510" cy="4534535"/>
+            <wp:effectExtent l="0" t="0" r="2540" b="0"/>
+            <wp:docPr id="12" name="Picture 12"/>
             <wp:cNvGraphicFramePr>
               <a:graphicFrameLocks xmlns:a="http://schemas.openxmlformats.org/drawingml/2006/main" noChangeAspect="1"/>
             </wp:cNvGraphicFramePr>
@@ -1022,7 +993,7 @@
                   <pic:spPr>
                     <a:xfrm>
                       <a:off x="0" y="0"/>
-                      <a:ext cx="5095875" cy="4114800"/>
+                      <a:ext cx="5731510" cy="4534535"/>
                     </a:xfrm>
                     <a:prstGeom prst="rect">
                       <a:avLst/>
@@ -1046,32 +1017,32 @@
         <w:rPr>
           <w:b/>
         </w:rPr>
+        <w:t>ComplementNaiveBayes</w:t>
+      </w:r>
+      <w:proofErr w:type="spellEnd"/>
+      <w:r>
+        <w:rPr>
+          <w:b/>
+        </w:rPr>
+        <w:t>:</w:t>
+      </w:r>
+    </w:p>
+    <w:p>
+      <w:pPr>
+        <w:rPr>
+          <w:b/>
+        </w:rPr>
+      </w:pPr>
+      <w:r>
+        <w:rPr>
+          <w:noProof/>
+        </w:rPr>
         <w:lastRenderedPageBreak/>
-        <w:t>ComplementNaiveBayes</w:t>
-      </w:r>
-      <w:proofErr w:type="spellEnd"/>
-      <w:r>
-        <w:rPr>
-          <w:b/>
-        </w:rPr>
-        <w:t>:</w:t>
-      </w:r>
-    </w:p>
-    <w:p>
-      <w:pPr>
-        <w:rPr>
-          <w:b/>
-        </w:rPr>
-      </w:pPr>
-      <w:r>
-        <w:rPr>
-          <w:noProof/>
-        </w:rPr>
         <w:drawing>
-          <wp:inline distT="0" distB="0" distL="0" distR="0" wp14:anchorId="548F1419" wp14:editId="1002E05F">
-            <wp:extent cx="5086350" cy="4067175"/>
-            <wp:effectExtent l="0" t="0" r="0" b="9525"/>
-            <wp:docPr id="8" name="Picture 8"/>
+          <wp:inline distT="0" distB="0" distL="0" distR="0" wp14:anchorId="519E3FC4" wp14:editId="0D804786">
+            <wp:extent cx="5731510" cy="4488180"/>
+            <wp:effectExtent l="0" t="0" r="2540" b="7620"/>
+            <wp:docPr id="13" name="Picture 13"/>
             <wp:cNvGraphicFramePr>
               <a:graphicFrameLocks xmlns:a="http://schemas.openxmlformats.org/drawingml/2006/main" noChangeAspect="1"/>
             </wp:cNvGraphicFramePr>
@@ -1091,7 +1062,7 @@
                   <pic:spPr>
                     <a:xfrm>
                       <a:off x="0" y="0"/>
-                      <a:ext cx="5086350" cy="4067175"/>
+                      <a:ext cx="5731510" cy="4488180"/>
                     </a:xfrm>
                     <a:prstGeom prst="rect">
                       <a:avLst/>
@@ -1137,10 +1108,10 @@
         </w:rPr>
         <w:lastRenderedPageBreak/>
         <w:drawing>
-          <wp:inline distT="0" distB="0" distL="0" distR="0" wp14:anchorId="2C63A20E" wp14:editId="054CCA15">
-            <wp:extent cx="5162550" cy="4162425"/>
-            <wp:effectExtent l="0" t="0" r="0" b="9525"/>
-            <wp:docPr id="9" name="Picture 9"/>
+          <wp:inline distT="0" distB="0" distL="0" distR="0" wp14:anchorId="668BA932" wp14:editId="2A6F0824">
+            <wp:extent cx="5731510" cy="4511675"/>
+            <wp:effectExtent l="0" t="0" r="2540" b="3175"/>
+            <wp:docPr id="15" name="Picture 15"/>
             <wp:cNvGraphicFramePr>
               <a:graphicFrameLocks xmlns:a="http://schemas.openxmlformats.org/drawingml/2006/main" noChangeAspect="1"/>
             </wp:cNvGraphicFramePr>
@@ -1160,7 +1131,7 @@
                   <pic:spPr>
                     <a:xfrm>
                       <a:off x="0" y="0"/>
-                      <a:ext cx="5162550" cy="4162425"/>
+                      <a:ext cx="5731510" cy="4511675"/>
                     </a:xfrm>
                     <a:prstGeom prst="rect">
                       <a:avLst/>
@@ -1172,6 +1143,8 @@
           </wp:inline>
         </w:drawing>
       </w:r>
+      <w:bookmarkStart w:id="0" w:name="_GoBack"/>
+      <w:bookmarkEnd w:id="0"/>
     </w:p>
     <w:p>
       <w:pPr>
@@ -1204,11 +1177,12 @@
         <w:rPr>
           <w:noProof/>
         </w:rPr>
+        <w:lastRenderedPageBreak/>
         <w:drawing>
-          <wp:inline distT="0" distB="0" distL="0" distR="0" wp14:anchorId="780A5425" wp14:editId="3F4B1484">
-            <wp:extent cx="5181600" cy="4086225"/>
-            <wp:effectExtent l="0" t="0" r="0" b="9525"/>
-            <wp:docPr id="10" name="Picture 10"/>
+          <wp:inline distT="0" distB="0" distL="0" distR="0" wp14:anchorId="57ECC326" wp14:editId="5428D354">
+            <wp:extent cx="5731510" cy="4532630"/>
+            <wp:effectExtent l="0" t="0" r="2540" b="1270"/>
+            <wp:docPr id="18" name="Picture 18"/>
             <wp:cNvGraphicFramePr>
               <a:graphicFrameLocks xmlns:a="http://schemas.openxmlformats.org/drawingml/2006/main" noChangeAspect="1"/>
             </wp:cNvGraphicFramePr>
@@ -1228,7 +1202,7 @@
                   <pic:spPr>
                     <a:xfrm>
                       <a:off x="0" y="0"/>
-                      <a:ext cx="5181600" cy="4086225"/>
+                      <a:ext cx="5731510" cy="4532630"/>
                     </a:xfrm>
                     <a:prstGeom prst="rect">
                       <a:avLst/>
@@ -1240,6 +1214,13 @@
           </wp:inline>
         </w:drawing>
       </w:r>
+    </w:p>
+    <w:p>
+      <w:pPr>
+        <w:rPr>
+          <w:b/>
+        </w:rPr>
+      </w:pPr>
     </w:p>
     <w:p>
       <w:pPr>

--- a/MLClassificationAssignmentSolution.docx
+++ b/MLClassificationAssignmentSolution.docx
@@ -519,7 +519,29 @@
         <w:t>': 50}</w:t>
       </w:r>
       <w:r>
-        <w:t xml:space="preserve"> as a final model because it gave us the best Confusion matrix and classification report compare to other algorithms.</w:t>
+        <w:t xml:space="preserve"> as a final model because it gave us the </w:t>
+      </w:r>
+      <w:proofErr w:type="spellStart"/>
+      <w:r>
+        <w:t>best</w:t>
+      </w:r>
+      <w:r>
+        <w:t>roc_auc</w:t>
+      </w:r>
+      <w:proofErr w:type="spellEnd"/>
+      <w:r>
+        <w:t xml:space="preserve"> score,</w:t>
+      </w:r>
+      <w:r>
+        <w:t xml:space="preserve"> </w:t>
+      </w:r>
+      <w:bookmarkStart w:id="0" w:name="_GoBack"/>
+      <w:bookmarkEnd w:id="0"/>
+      <w:r>
+        <w:t>accuracy,</w:t>
+      </w:r>
+      <w:r>
+        <w:t xml:space="preserve"> Confusion matrix and classification report compare to other algorithms.</w:t>
       </w:r>
     </w:p>
     <w:p>
@@ -1143,8 +1165,6 @@
           </wp:inline>
         </w:drawing>
       </w:r>
-      <w:bookmarkStart w:id="0" w:name="_GoBack"/>
-      <w:bookmarkEnd w:id="0"/>
     </w:p>
     <w:p>
       <w:pPr>
